--- a/03 Microservicio_cursos_crud.docx
+++ b/03 Microservicio_cursos_crud.docx
@@ -1,47 +1,371 @@
 
 <file path=word/document.xml><?xml version="1.0" encoding="utf-8"?>
-<w:document xmlns:wpc="http://schemas.microsoft.com/office/word/2010/wordprocessingCanvas" xmlns:cx="http://schemas.microsoft.com/office/drawing/2014/chartex" xmlns:cx1="http://schemas.microsoft.com/office/drawing/2015/9/8/chartex" xmlns:cx2="http://schemas.microsoft.com/office/drawing/2015/10/21/chartex" xmlns:cx3="http://schemas.microsoft.com/office/drawing/2016/5/9/chartex" xmlns:cx4="http://schemas.microsoft.com/office/drawing/2016/5/10/chartex" xmlns:cx5="http://schemas.microsoft.com/office/drawing/2016/5/11/chartex" xmlns:cx6="http://schemas.microsoft.com/office/drawing/2016/5/12/chartex" xmlns:cx7="http://schemas.microsoft.com/office/drawing/2016/5/13/chartex" xmlns:cx8="http://schemas.microsoft.com/office/drawing/2016/5/14/chartex" xmlns:mc="http://schemas.openxmlformats.org/markup-compatibility/2006" xmlns:aink="http://schemas.microsoft.com/office/drawing/2016/ink" xmlns:am3d="http://schemas.microsoft.com/office/drawing/2017/model3d" xmlns:o="urn:schemas-microsoft-com:office:office" xmlns:oel="http://schemas.microsoft.com/office/2019/extlst" xmlns:r="http://schemas.openxmlformats.org/officeDocument/2006/relationships" xmlns:m="http://schemas.openxmlformats.org/officeDocument/2006/math" xmlns:v="urn:schemas-microsoft-com:vml" xmlns:wp14="http://schemas.microsoft.com/office/word/2010/wordprocessingDrawing" xmlns:wp="http://schemas.openxmlformats.org/drawingml/2006/wordprocessingDrawing" xmlns:w10="urn:schemas-microsoft-com:office:word" xmlns:w="http://schemas.openxmlformats.org/wordprocessingml/2006/main" xmlns:w14="http://schemas.microsoft.com/office/word/2010/wordml" xmlns:w15="http://schemas.microsoft.com/office/word/2012/wordml" xmlns:w16cex="http://schemas.microsoft.com/office/word/2018/wordml/cex" xmlns:w16cid="http://schemas.microsoft.com/office/word/2016/wordml/cid" xmlns:w16="http://schemas.microsoft.com/office/word/2018/wordml" xmlns:w16sdtdh="http://schemas.microsoft.com/office/word/2020/wordml/sdtdatahash" xmlns:w16se="http://schemas.microsoft.com/office/word/2015/wordml/symex" xmlns:wpg="http://schemas.microsoft.com/office/word/2010/wordprocessingGroup" xmlns:wpi="http://schemas.microsoft.com/office/word/2010/wordprocessingInk" xmlns:wne="http://schemas.microsoft.com/office/word/2006/wordml" xmlns:wps="http://schemas.microsoft.com/office/word/2010/wordprocessingShape" mc:Ignorable="w14 w15 w16se w16cid w16 w16cex w16sdtdh wp14">
+<w:document xmlns:o="urn:schemas-microsoft-com:office:office" xmlns:r="http://schemas.openxmlformats.org/officeDocument/2006/relationships" xmlns:v="urn:schemas-microsoft-com:vml" xmlns:w="http://schemas.openxmlformats.org/wordprocessingml/2006/main" xmlns:w10="urn:schemas-microsoft-com:office:word" xmlns:wp="http://schemas.openxmlformats.org/drawingml/2006/wordprocessingDrawing" xmlns:wps="http://schemas.microsoft.com/office/word/2010/wordprocessingShape" xmlns:wpg="http://schemas.microsoft.com/office/word/2010/wordprocessingGroup" xmlns:mc="http://schemas.openxmlformats.org/markup-compatibility/2006" xmlns:wp14="http://schemas.microsoft.com/office/word/2010/wordprocessingDrawing" xmlns:w14="http://schemas.microsoft.com/office/word/2010/wordml" mc:Ignorable="w14 wp14">
   <w:body>
     <w:p>
-      <w:r>
-        <w:t>Se hace una copia de 02_microservicio_cursos</w:t>
-      </w:r>
-      <w:r>
-        <w:t>, s</w:t>
-      </w:r>
-      <w:r>
-        <w:t xml:space="preserve">e generan los métodos GET, PUT ,POST, DELETE </w:t>
-      </w:r>
-    </w:p>
-    <w:p/>
-    <w:p>
-      <w:hyperlink r:id="rId4" w:history="1">
+      <w:pPr>
+        <w:pStyle w:val="Ttulo3"/>
+        <w:spacing w:before="140" w:after="120"/>
+        <w:rPr/>
+      </w:pPr>
+      <w:hyperlink r:id="rId2">
         <w:r>
           <w:rPr>
-            <w:rStyle w:val="Hipervnculo"/>
+            <w:rStyle w:val="EnlacedeInternet"/>
+          </w:rPr>
+          <w:t>Microservicios con Spring Boot, Cloud y Docker</w:t>
+        </w:r>
+      </w:hyperlink>
+    </w:p>
+    <w:p>
+      <w:pPr>
+        <w:pStyle w:val="Normal"/>
+        <w:rPr>
+          <w:b/>
+          <w:b/>
+          <w:bCs/>
+        </w:rPr>
+      </w:pPr>
+      <w:r>
+        <w:rPr>
+          <w:rFonts w:ascii="Udemy Sans;SF Pro Text;apple-system;BlinkMacSystemFont;Roboto;Segoe UI;Helvetica;Arial;sans-serif;Apple Color Emoji;Segoe UI Emoji;Segoe UI Symbol" w:hAnsi="Udemy Sans;SF Pro Text;apple-system;BlinkMacSystemFont;Roboto;Segoe UI;Helvetica;Arial;sans-serif;Apple Color Emoji;Segoe UI Emoji;Segoe UI Symbol"/>
+          <w:b/>
+          <w:bCs/>
+          <w:i w:val="false"/>
+          <w:caps w:val="false"/>
+          <w:smallCaps w:val="false"/>
+          <w:color w:val="1C1D1F"/>
+          <w:spacing w:val="0"/>
+          <w:sz w:val="21"/>
+        </w:rPr>
+        <w:t>15. Desarrollo de un servicio completo</w:t>
+      </w:r>
+      <w:r>
+        <w:rPr>
+          <w:b/>
+          <w:bCs/>
+        </w:rPr>
+        <w:t xml:space="preserve"> </w:t>
+      </w:r>
+    </w:p>
+    <w:p>
+      <w:pPr>
+        <w:pStyle w:val="Normal"/>
+        <w:rPr/>
+      </w:pPr>
+      <w:r>
+        <w:rPr/>
+        <w:t xml:space="preserve">Se hace una copia de 02_microservicio_cursos, se </w:t>
+      </w:r>
+      <w:r>
+        <w:rPr/>
+        <w:t>agregan</w:t>
+      </w:r>
+      <w:r>
+        <w:rPr/>
+        <w:t xml:space="preserve"> los métodos  PUT ,POST, DELETE </w:t>
+      </w:r>
+    </w:p>
+    <w:p>
+      <w:pPr>
+        <w:pStyle w:val="Normal"/>
+        <w:spacing w:before="0" w:after="0"/>
+        <w:rPr/>
+      </w:pPr>
+      <w:r>
+        <w:rPr/>
+        <w:t>@DeleteMapping(value="curso/{name}")</w:t>
+      </w:r>
+    </w:p>
+    <w:p>
+      <w:pPr>
+        <w:pStyle w:val="Normal"/>
+        <w:spacing w:before="0" w:after="0"/>
+        <w:rPr/>
+      </w:pPr>
+      <w:r>
+        <w:rPr/>
+        <w:t>public void eliminarCurso(@PathVariable("name") String nombre) {</w:t>
+      </w:r>
+    </w:p>
+    <w:p>
+      <w:pPr>
+        <w:pStyle w:val="Normal"/>
+        <w:spacing w:before="0" w:after="0"/>
+        <w:rPr/>
+      </w:pPr>
+      <w:r>
+        <w:rPr/>
+        <w:tab/>
+        <w:t>cursos.removeIf(c-&gt;c.getNombre().equals(nombre));</w:t>
+      </w:r>
+    </w:p>
+    <w:p>
+      <w:pPr>
+        <w:pStyle w:val="Normal"/>
+        <w:spacing w:before="0" w:after="0"/>
+        <w:rPr/>
+      </w:pPr>
+      <w:r>
+        <w:rPr/>
+        <w:t>}</w:t>
+        <w:tab/>
+      </w:r>
+    </w:p>
+    <w:p>
+      <w:pPr>
+        <w:pStyle w:val="Normal"/>
+        <w:spacing w:before="0" w:after="0"/>
+        <w:rPr/>
+      </w:pPr>
+      <w:r>
+        <w:rPr/>
+        <w:tab/>
+        <w:t>@PostMapping(value="curso",consumes=MediaType.APPLICATION_JSON_VALUE,produces=MediaType.APPLICATION_JSON_VALUE)</w:t>
+      </w:r>
+    </w:p>
+    <w:p>
+      <w:pPr>
+        <w:pStyle w:val="Normal"/>
+        <w:spacing w:before="0" w:after="0"/>
+        <w:rPr/>
+      </w:pPr>
+      <w:r>
+        <w:rPr/>
+        <w:t>public List&lt;Curso&gt; altaCurso(@RequestBody Curso curso){</w:t>
+      </w:r>
+    </w:p>
+    <w:p>
+      <w:pPr>
+        <w:pStyle w:val="Normal"/>
+        <w:spacing w:before="0" w:after="0"/>
+        <w:rPr/>
+      </w:pPr>
+      <w:r>
+        <w:rPr/>
+        <w:tab/>
+        <w:t>cursos.add(curso);</w:t>
+      </w:r>
+    </w:p>
+    <w:p>
+      <w:pPr>
+        <w:pStyle w:val="Normal"/>
+        <w:spacing w:before="0" w:after="0"/>
+        <w:rPr/>
+      </w:pPr>
+      <w:r>
+        <w:rPr/>
+        <w:tab/>
+        <w:t>return cursos;</w:t>
+      </w:r>
+    </w:p>
+    <w:p>
+      <w:pPr>
+        <w:pStyle w:val="Normal"/>
+        <w:spacing w:before="0" w:after="0"/>
+        <w:rPr/>
+      </w:pPr>
+      <w:r>
+        <w:rPr/>
+        <w:t>}</w:t>
+      </w:r>
+    </w:p>
+    <w:p>
+      <w:pPr>
+        <w:pStyle w:val="Normal"/>
+        <w:spacing w:before="0" w:after="0"/>
+        <w:rPr/>
+      </w:pPr>
+      <w:r>
+        <w:rPr/>
+        <w:tab/>
+        <w:t>@PutMapping(value="curso",consumes=MediaType.APPLICATION_JSON_VALUE,produces=MediaType.APPLICATION_JSON_VALUE)</w:t>
+      </w:r>
+    </w:p>
+    <w:p>
+      <w:pPr>
+        <w:pStyle w:val="Normal"/>
+        <w:spacing w:before="0" w:after="0"/>
+        <w:rPr/>
+      </w:pPr>
+      <w:r>
+        <w:rPr/>
+        <w:t>public List&lt;Curso&gt; actualizaCurso(@RequestBody Curso curso){</w:t>
+      </w:r>
+    </w:p>
+    <w:p>
+      <w:pPr>
+        <w:pStyle w:val="Normal"/>
+        <w:spacing w:before="0" w:after="0"/>
+        <w:rPr/>
+      </w:pPr>
+      <w:r>
+        <w:rPr/>
+        <w:tab/>
+        <w:t>for(int i=0; i&lt;cursos.size(); i++) {</w:t>
+      </w:r>
+    </w:p>
+    <w:p>
+      <w:pPr>
+        <w:pStyle w:val="Normal"/>
+        <w:spacing w:before="0" w:after="0"/>
+        <w:rPr/>
+      </w:pPr>
+      <w:r>
+        <w:rPr/>
+        <w:tab/>
+        <w:tab/>
+        <w:t>if(cursos.get(i).getNombre().equals(curso.getNombre())) {</w:t>
+      </w:r>
+    </w:p>
+    <w:p>
+      <w:pPr>
+        <w:pStyle w:val="Normal"/>
+        <w:spacing w:before="0" w:after="0"/>
+        <w:rPr/>
+      </w:pPr>
+      <w:r>
+        <w:rPr/>
+        <w:tab/>
+        <w:tab/>
+        <w:tab/>
+        <w:t>cursos.set(i, curso);</w:t>
+      </w:r>
+    </w:p>
+    <w:p>
+      <w:pPr>
+        <w:pStyle w:val="Normal"/>
+        <w:spacing w:before="0" w:after="0"/>
+        <w:rPr/>
+      </w:pPr>
+      <w:r>
+        <w:rPr/>
+        <w:tab/>
+        <w:tab/>
+        <w:t>}</w:t>
+      </w:r>
+    </w:p>
+    <w:p>
+      <w:pPr>
+        <w:pStyle w:val="Normal"/>
+        <w:spacing w:before="0" w:after="0"/>
+        <w:rPr/>
+      </w:pPr>
+      <w:r>
+        <w:rPr/>
+        <w:tab/>
+        <w:t>}</w:t>
+      </w:r>
+    </w:p>
+    <w:p>
+      <w:pPr>
+        <w:pStyle w:val="Normal"/>
+        <w:spacing w:before="0" w:after="0"/>
+        <w:rPr/>
+      </w:pPr>
+      <w:r>
+        <w:rPr/>
+        <w:tab/>
+        <w:t>return cursos;</w:t>
+      </w:r>
+    </w:p>
+    <w:p>
+      <w:pPr>
+        <w:pStyle w:val="Normal"/>
+        <w:spacing w:before="0" w:after="0"/>
+        <w:rPr/>
+      </w:pPr>
+      <w:r>
+        <w:rPr/>
+        <w:t>}</w:t>
+      </w:r>
+    </w:p>
+    <w:p>
+      <w:pPr>
+        <w:pStyle w:val="Normal"/>
+        <w:rPr/>
+      </w:pPr>
+      <w:r>
+        <w:rPr/>
+      </w:r>
+    </w:p>
+    <w:p>
+      <w:pPr>
+        <w:pStyle w:val="Normal"/>
+        <w:rPr/>
+      </w:pPr>
+      <w:hyperlink r:id="rId3">
+        <w:r>
+          <w:rPr>
+            <w:rStyle w:val="EnlacedeInternet"/>
           </w:rPr>
           <w:t>http://localhost:8080/cursos</w:t>
         </w:r>
       </w:hyperlink>
       <w:r>
+        <w:rPr/>
         <w:t xml:space="preserve"> muestra cursos</w:t>
       </w:r>
     </w:p>
     <w:p>
-      <w:hyperlink r:id="rId5" w:history="1">
+      <w:pPr>
+        <w:pStyle w:val="Normal"/>
+        <w:rPr/>
+      </w:pPr>
+      <w:hyperlink r:id="rId4">
         <w:r>
           <w:rPr>
-            <w:rStyle w:val="Hipervnculo"/>
+            <w:rStyle w:val="EnlacedeInternet"/>
           </w:rPr>
           <w:t>http://localhost:8080/curso/Phyton</w:t>
         </w:r>
       </w:hyperlink>
       <w:r>
+        <w:rPr/>
         <w:t xml:space="preserve"> elimina un curso</w:t>
       </w:r>
     </w:p>
     <w:p>
-      <w:r>
+      <w:pPr>
+        <w:pStyle w:val="Normal"/>
+        <w:widowControl/>
+        <w:ind w:left="0" w:right="0" w:hanging="0"/>
+        <w:jc w:val="left"/>
+        <w:rPr>
+          <w:b/>
+          <w:b/>
+          <w:bCs/>
+        </w:rPr>
+      </w:pPr>
+      <w:r>
+        <w:rPr>
+          <w:rFonts w:ascii="Udemy Sans;SF Pro Text;apple-system;BlinkMacSystemFont;Roboto;Segoe UI;Helvetica;Arial;sans-serif;Apple Color Emoji;Segoe UI Emoji;Segoe UI Symbol" w:hAnsi="Udemy Sans;SF Pro Text;apple-system;BlinkMacSystemFont;Roboto;Segoe UI;Helvetica;Arial;sans-serif;Apple Color Emoji;Segoe UI Emoji;Segoe UI Symbol"/>
+          <w:b/>
+          <w:bCs/>
+          <w:i w:val="false"/>
+          <w:caps w:val="false"/>
+          <w:smallCaps w:val="false"/>
+          <w:color w:val="1C1D1F"/>
+          <w:spacing w:val="0"/>
+          <w:sz w:val="21"/>
+        </w:rPr>
+        <w:t>16. Testing de microservicios</w:t>
+      </w:r>
+      <w:r>
+        <w:rPr>
+          <w:b/>
+          <w:bCs/>
+        </w:rPr>
+        <w:t xml:space="preserve"> </w:t>
+      </w:r>
+    </w:p>
+    <w:p>
+      <w:pPr>
+        <w:pStyle w:val="Normal"/>
+        <w:rPr/>
+      </w:pPr>
+      <w:r>
+        <w:rPr/>
         <w:t xml:space="preserve">Nota: Como es complicado probar cada método desde el navegador, se utilizara </w:t>
       </w:r>
       <w:r>
@@ -51,38 +375,60 @@
         <w:t>Junit</w:t>
       </w:r>
       <w:r>
-        <w:t xml:space="preserve"> para probarlo, es decir se crea un paquete src/test/java con la clase ApplicationTest.java</w:t>
-      </w:r>
-    </w:p>
-    <w:p>
-      <w:r>
-        <w:t>Se modifica la clase ApplicationTest.java para hacer pruebas insertando el objeto MockMvc, este objeto nos dará el método perfomr para ir probando los servicios</w:t>
-      </w:r>
-      <w:r>
-        <w:t xml:space="preserve"> y el resultado lo pintara en la consola</w:t>
-      </w:r>
-    </w:p>
-    <w:p>
-      <w:r>
+        <w:rPr/>
+        <w:t xml:space="preserve"> ,</w:t>
+      </w:r>
+      <w:r>
+        <w:rPr/>
+        <w:t>s</w:t>
+      </w:r>
+      <w:r>
+        <w:rPr/>
+        <w:t>e crea un paquete src/test/java con la clase ApplicationTest.java</w:t>
+      </w:r>
+    </w:p>
+    <w:p>
+      <w:pPr>
+        <w:pStyle w:val="Normal"/>
+        <w:rPr/>
+      </w:pPr>
+      <w:r>
+        <w:rPr/>
+        <w:t>Se modifica la clase ApplicationTest.java para hacer pruebas insertando el objeto MockMvc, este objeto nos dará el método perfo</w:t>
+      </w:r>
+      <w:r>
+        <w:rPr/>
+        <w:t>r</w:t>
+      </w:r>
+      <w:r>
+        <w:rPr/>
+        <w:t>m para ir probando los servicios y el resultado lo pintara en la consola</w:t>
+      </w:r>
+    </w:p>
+    <w:p>
+      <w:pPr>
+        <w:pStyle w:val="Normal"/>
+        <w:rPr/>
+      </w:pPr>
+      <w:r>
+        <w:rPr/>
         <w:t xml:space="preserve">Se agrega </w:t>
       </w:r>
       <w:r>
         <w:rPr>
-          <w:rFonts w:ascii="Consolas" w:hAnsi="Consolas" w:cs="Consolas"/>
+          <w:rFonts w:cs="Consolas" w:ascii="Consolas" w:hAnsi="Consolas"/>
           <w:color w:val="646464"/>
           <w:sz w:val="20"/>
           <w:szCs w:val="20"/>
-          <w:shd w:val="clear" w:color="auto" w:fill="E8F2FE"/>
+          <w:shd w:fill="E8F2FE" w:val="clear"/>
         </w:rPr>
         <w:t>@AutoConfigureMockMvc</w:t>
       </w:r>
     </w:p>
     <w:p>
       <w:pPr>
-        <w:autoSpaceDE w:val="0"/>
-        <w:autoSpaceDN w:val="0"/>
-        <w:adjustRightInd w:val="0"/>
-        <w:spacing w:after="0" w:line="240" w:lineRule="auto"/>
+        <w:pStyle w:val="Normal"/>
+        <w:spacing w:lineRule="auto" w:line="240" w:before="0" w:after="0"/>
         <w:ind w:firstLine="708"/>
         <w:rPr>
           <w:rFonts w:ascii="Consolas" w:hAnsi="Consolas" w:cs="Consolas"/>
@@ -92,7 +438,7 @@
       </w:pPr>
       <w:r>
         <w:rPr>
-          <w:rFonts w:ascii="Consolas" w:hAnsi="Consolas" w:cs="Consolas"/>
+          <w:rFonts w:cs="Consolas" w:ascii="Consolas" w:hAnsi="Consolas"/>
           <w:color w:val="646464"/>
           <w:sz w:val="20"/>
           <w:szCs w:val="20"/>
@@ -102,6 +448,7 @@
     </w:p>
     <w:p>
       <w:pPr>
+        <w:pStyle w:val="Normal"/>
         <w:rPr>
           <w:rFonts w:ascii="Consolas" w:hAnsi="Consolas" w:cs="Consolas"/>
           <w:color w:val="000000"/>
@@ -111,7 +458,7 @@
       </w:pPr>
       <w:r>
         <w:rPr>
-          <w:rFonts w:ascii="Consolas" w:hAnsi="Consolas" w:cs="Consolas"/>
+          <w:rFonts w:cs="Consolas" w:ascii="Consolas" w:hAnsi="Consolas"/>
           <w:color w:val="000000"/>
           <w:sz w:val="20"/>
           <w:szCs w:val="20"/>
@@ -121,7 +468,7 @@
       </w:r>
       <w:r>
         <w:rPr>
-          <w:rFonts w:ascii="Consolas" w:hAnsi="Consolas" w:cs="Consolas"/>
+          <w:rFonts w:cs="Consolas" w:ascii="Consolas" w:hAnsi="Consolas"/>
           <w:color w:val="0000C0"/>
           <w:sz w:val="20"/>
           <w:szCs w:val="20"/>
@@ -130,7 +477,7 @@
       </w:r>
       <w:r>
         <w:rPr>
-          <w:rFonts w:ascii="Consolas" w:hAnsi="Consolas" w:cs="Consolas"/>
+          <w:rFonts w:cs="Consolas" w:ascii="Consolas" w:hAnsi="Consolas"/>
           <w:color w:val="000000"/>
           <w:sz w:val="20"/>
           <w:szCs w:val="20"/>
@@ -139,27 +486,799 @@
       </w:r>
     </w:p>
     <w:p>
-      <w:r>
+      <w:pPr>
+        <w:pStyle w:val="Normal"/>
+        <w:rPr/>
+      </w:pPr>
+      <w:r>
+        <w:rPr/>
         <w:t>Y se añaden los métodos de prueba</w:t>
       </w:r>
     </w:p>
     <w:p>
-      <w:r>
-        <w:t>Para ejecutar las pruebas</w:t>
-      </w:r>
-      <w:r>
-        <w:t>, clic derecho sobre ApplicationTest.java</w:t>
-      </w:r>
-    </w:p>
-    <w:p>
-      <w:r>
-        <w:rPr>
-          <w:noProof/>
-        </w:rPr>
+      <w:pPr>
+        <w:pStyle w:val="Normal"/>
+        <w:spacing w:before="0" w:after="0"/>
+        <w:rPr>
+          <w:sz w:val="18"/>
+          <w:szCs w:val="18"/>
+        </w:rPr>
+      </w:pPr>
+      <w:r>
+        <w:rPr>
+          <w:sz w:val="18"/>
+          <w:szCs w:val="18"/>
+        </w:rPr>
+        <w:t>@AutoConfigureMockMvc</w:t>
+      </w:r>
+    </w:p>
+    <w:p>
+      <w:pPr>
+        <w:pStyle w:val="Normal"/>
+        <w:spacing w:before="0" w:after="0"/>
+        <w:rPr>
+          <w:sz w:val="18"/>
+          <w:szCs w:val="18"/>
+        </w:rPr>
+      </w:pPr>
+      <w:r>
+        <w:rPr>
+          <w:sz w:val="18"/>
+          <w:szCs w:val="18"/>
+        </w:rPr>
+        <w:t>@SpringBootTest</w:t>
+      </w:r>
+    </w:p>
+    <w:p>
+      <w:pPr>
+        <w:pStyle w:val="Normal"/>
+        <w:spacing w:before="0" w:after="0"/>
+        <w:rPr>
+          <w:sz w:val="18"/>
+          <w:szCs w:val="18"/>
+        </w:rPr>
+      </w:pPr>
+      <w:r>
+        <w:rPr>
+          <w:sz w:val="18"/>
+          <w:szCs w:val="18"/>
+        </w:rPr>
+        <w:t xml:space="preserve">@TestMethodOrder(OrderAnnotation.class) </w:t>
+      </w:r>
+    </w:p>
+    <w:p>
+      <w:pPr>
+        <w:pStyle w:val="Normal"/>
+        <w:spacing w:before="0" w:after="0"/>
+        <w:rPr>
+          <w:sz w:val="18"/>
+          <w:szCs w:val="18"/>
+        </w:rPr>
+      </w:pPr>
+      <w:r>
+        <w:rPr>
+          <w:sz w:val="18"/>
+          <w:szCs w:val="18"/>
+        </w:rPr>
+        <w:t>class ApplicationTests {</w:t>
+      </w:r>
+    </w:p>
+    <w:p>
+      <w:pPr>
+        <w:pStyle w:val="Normal"/>
+        <w:spacing w:before="0" w:after="0"/>
+        <w:rPr>
+          <w:sz w:val="18"/>
+          <w:szCs w:val="18"/>
+        </w:rPr>
+      </w:pPr>
+      <w:r>
+        <w:rPr>
+          <w:sz w:val="18"/>
+          <w:szCs w:val="18"/>
+        </w:rPr>
+      </w:r>
+    </w:p>
+    <w:p>
+      <w:pPr>
+        <w:pStyle w:val="Normal"/>
+        <w:spacing w:before="0" w:after="0"/>
+        <w:rPr>
+          <w:sz w:val="18"/>
+          <w:szCs w:val="18"/>
+        </w:rPr>
+      </w:pPr>
+      <w:r>
+        <w:rPr>
+          <w:sz w:val="18"/>
+          <w:szCs w:val="18"/>
+        </w:rPr>
+        <w:tab/>
+        <w:t>@Autowired</w:t>
+      </w:r>
+    </w:p>
+    <w:p>
+      <w:pPr>
+        <w:pStyle w:val="Normal"/>
+        <w:spacing w:before="0" w:after="0"/>
+        <w:rPr>
+          <w:sz w:val="18"/>
+          <w:szCs w:val="18"/>
+        </w:rPr>
+      </w:pPr>
+      <w:r>
+        <w:rPr>
+          <w:sz w:val="18"/>
+          <w:szCs w:val="18"/>
+        </w:rPr>
+        <w:tab/>
+        <w:t>MockMvc mock;</w:t>
+      </w:r>
+    </w:p>
+    <w:p>
+      <w:pPr>
+        <w:pStyle w:val="Normal"/>
+        <w:spacing w:before="0" w:after="0"/>
+        <w:rPr>
+          <w:sz w:val="18"/>
+          <w:szCs w:val="18"/>
+        </w:rPr>
+      </w:pPr>
+      <w:r>
+        <w:rPr>
+          <w:sz w:val="18"/>
+          <w:szCs w:val="18"/>
+        </w:rPr>
+        <w:tab/>
+      </w:r>
+    </w:p>
+    <w:p>
+      <w:pPr>
+        <w:pStyle w:val="Normal"/>
+        <w:spacing w:before="0" w:after="0"/>
+        <w:rPr>
+          <w:sz w:val="18"/>
+          <w:szCs w:val="18"/>
+        </w:rPr>
+      </w:pPr>
+      <w:r>
+        <w:rPr>
+          <w:sz w:val="18"/>
+          <w:szCs w:val="18"/>
+        </w:rPr>
+        <w:tab/>
+        <w:t>//PRUEBA JUNIT ELIMINANDO UN CURSO</w:t>
+      </w:r>
+    </w:p>
+    <w:p>
+      <w:pPr>
+        <w:pStyle w:val="Normal"/>
+        <w:spacing w:before="0" w:after="0"/>
+        <w:rPr>
+          <w:sz w:val="18"/>
+          <w:szCs w:val="18"/>
+        </w:rPr>
+      </w:pPr>
+      <w:r>
+        <w:rPr>
+          <w:sz w:val="18"/>
+          <w:szCs w:val="18"/>
+        </w:rPr>
+        <w:tab/>
+        <w:t>@Test</w:t>
+      </w:r>
+    </w:p>
+    <w:p>
+      <w:pPr>
+        <w:pStyle w:val="Normal"/>
+        <w:spacing w:before="0" w:after="0"/>
+        <w:rPr>
+          <w:sz w:val="18"/>
+          <w:szCs w:val="18"/>
+        </w:rPr>
+      </w:pPr>
+      <w:r>
+        <w:rPr>
+          <w:sz w:val="18"/>
+          <w:szCs w:val="18"/>
+        </w:rPr>
+        <w:tab/>
+        <w:t>@Order(0)</w:t>
+      </w:r>
+    </w:p>
+    <w:p>
+      <w:pPr>
+        <w:pStyle w:val="Normal"/>
+        <w:spacing w:before="0" w:after="0"/>
+        <w:rPr>
+          <w:sz w:val="18"/>
+          <w:szCs w:val="18"/>
+        </w:rPr>
+      </w:pPr>
+      <w:r>
+        <w:rPr>
+          <w:sz w:val="18"/>
+          <w:szCs w:val="18"/>
+        </w:rPr>
+        <w:tab/>
+        <w:t>void eliminarCurso()throws Exception{</w:t>
+      </w:r>
+    </w:p>
+    <w:p>
+      <w:pPr>
+        <w:pStyle w:val="Normal"/>
+        <w:spacing w:before="0" w:after="0"/>
+        <w:rPr>
+          <w:sz w:val="18"/>
+          <w:szCs w:val="18"/>
+        </w:rPr>
+      </w:pPr>
+      <w:r>
+        <w:rPr>
+          <w:sz w:val="18"/>
+          <w:szCs w:val="18"/>
+        </w:rPr>
+        <w:tab/>
+        <w:tab/>
+        <w:t>mock.perform(delete("/curso/Phyton"));</w:t>
+      </w:r>
+    </w:p>
+    <w:p>
+      <w:pPr>
+        <w:pStyle w:val="Normal"/>
+        <w:spacing w:before="0" w:after="0"/>
+        <w:rPr>
+          <w:sz w:val="18"/>
+          <w:szCs w:val="18"/>
+        </w:rPr>
+      </w:pPr>
+      <w:r>
+        <w:rPr>
+          <w:sz w:val="18"/>
+          <w:szCs w:val="18"/>
+        </w:rPr>
+        <w:tab/>
+        <w:t>}</w:t>
+      </w:r>
+    </w:p>
+    <w:p>
+      <w:pPr>
+        <w:pStyle w:val="Normal"/>
+        <w:spacing w:before="0" w:after="0"/>
+        <w:rPr>
+          <w:sz w:val="18"/>
+          <w:szCs w:val="18"/>
+        </w:rPr>
+      </w:pPr>
+      <w:r>
+        <w:rPr>
+          <w:sz w:val="18"/>
+          <w:szCs w:val="18"/>
+        </w:rPr>
+        <w:tab/>
+      </w:r>
+    </w:p>
+    <w:p>
+      <w:pPr>
+        <w:pStyle w:val="Normal"/>
+        <w:spacing w:before="0" w:after="0"/>
+        <w:rPr>
+          <w:sz w:val="18"/>
+          <w:szCs w:val="18"/>
+        </w:rPr>
+      </w:pPr>
+      <w:r>
+        <w:rPr>
+          <w:sz w:val="18"/>
+          <w:szCs w:val="18"/>
+        </w:rPr>
+        <w:tab/>
+        <w:t>//PRUEBA JUNIT OBTENIENDO TODOS LOS CURSOS</w:t>
+      </w:r>
+    </w:p>
+    <w:p>
+      <w:pPr>
+        <w:pStyle w:val="Normal"/>
+        <w:spacing w:before="0" w:after="0"/>
+        <w:rPr>
+          <w:sz w:val="18"/>
+          <w:szCs w:val="18"/>
+        </w:rPr>
+      </w:pPr>
+      <w:r>
+        <w:rPr>
+          <w:sz w:val="18"/>
+          <w:szCs w:val="18"/>
+        </w:rPr>
+        <w:tab/>
+        <w:t>@Test</w:t>
+      </w:r>
+    </w:p>
+    <w:p>
+      <w:pPr>
+        <w:pStyle w:val="Normal"/>
+        <w:spacing w:before="0" w:after="0"/>
+        <w:rPr>
+          <w:sz w:val="18"/>
+          <w:szCs w:val="18"/>
+        </w:rPr>
+      </w:pPr>
+      <w:r>
+        <w:rPr>
+          <w:sz w:val="18"/>
+          <w:szCs w:val="18"/>
+        </w:rPr>
+        <w:tab/>
+        <w:t>@Order(1)</w:t>
+      </w:r>
+    </w:p>
+    <w:p>
+      <w:pPr>
+        <w:pStyle w:val="Normal"/>
+        <w:spacing w:before="0" w:after="0"/>
+        <w:rPr>
+          <w:sz w:val="18"/>
+          <w:szCs w:val="18"/>
+        </w:rPr>
+      </w:pPr>
+      <w:r>
+        <w:rPr>
+          <w:sz w:val="18"/>
+          <w:szCs w:val="18"/>
+        </w:rPr>
+        <w:tab/>
+        <w:t>void testCursos() throws Exception{</w:t>
+      </w:r>
+    </w:p>
+    <w:p>
+      <w:pPr>
+        <w:pStyle w:val="Normal"/>
+        <w:spacing w:before="0" w:after="0"/>
+        <w:rPr>
+          <w:sz w:val="18"/>
+          <w:szCs w:val="18"/>
+        </w:rPr>
+      </w:pPr>
+      <w:r>
+        <w:rPr>
+          <w:sz w:val="18"/>
+          <w:szCs w:val="18"/>
+        </w:rPr>
+        <w:tab/>
+        <w:tab/>
+        <w:t>mock.perform(get("/cursos")).andDo(print());</w:t>
+      </w:r>
+    </w:p>
+    <w:p>
+      <w:pPr>
+        <w:pStyle w:val="Normal"/>
+        <w:spacing w:before="0" w:after="0"/>
+        <w:rPr>
+          <w:sz w:val="18"/>
+          <w:szCs w:val="18"/>
+        </w:rPr>
+      </w:pPr>
+      <w:r>
+        <w:rPr>
+          <w:sz w:val="18"/>
+          <w:szCs w:val="18"/>
+        </w:rPr>
+        <w:tab/>
+        <w:t>}</w:t>
+      </w:r>
+    </w:p>
+    <w:p>
+      <w:pPr>
+        <w:pStyle w:val="Normal"/>
+        <w:spacing w:before="0" w:after="0"/>
+        <w:rPr>
+          <w:sz w:val="18"/>
+          <w:szCs w:val="18"/>
+        </w:rPr>
+      </w:pPr>
+      <w:r>
+        <w:rPr>
+          <w:sz w:val="18"/>
+          <w:szCs w:val="18"/>
+        </w:rPr>
+        <w:tab/>
+      </w:r>
+    </w:p>
+    <w:p>
+      <w:pPr>
+        <w:pStyle w:val="Normal"/>
+        <w:spacing w:before="0" w:after="0"/>
+        <w:rPr>
+          <w:sz w:val="18"/>
+          <w:szCs w:val="18"/>
+        </w:rPr>
+      </w:pPr>
+      <w:r>
+        <w:rPr>
+          <w:sz w:val="18"/>
+          <w:szCs w:val="18"/>
+        </w:rPr>
+        <w:tab/>
+        <w:t>@Test</w:t>
+      </w:r>
+    </w:p>
+    <w:p>
+      <w:pPr>
+        <w:pStyle w:val="Normal"/>
+        <w:spacing w:before="0" w:after="0"/>
+        <w:rPr>
+          <w:sz w:val="18"/>
+          <w:szCs w:val="18"/>
+        </w:rPr>
+      </w:pPr>
+      <w:r>
+        <w:rPr>
+          <w:sz w:val="18"/>
+          <w:szCs w:val="18"/>
+        </w:rPr>
+        <w:tab/>
+        <w:t>@Order(2)</w:t>
+      </w:r>
+    </w:p>
+    <w:p>
+      <w:pPr>
+        <w:pStyle w:val="Normal"/>
+        <w:spacing w:before="0" w:after="0"/>
+        <w:rPr>
+          <w:sz w:val="18"/>
+          <w:szCs w:val="18"/>
+        </w:rPr>
+      </w:pPr>
+      <w:r>
+        <w:rPr>
+          <w:sz w:val="18"/>
+          <w:szCs w:val="18"/>
+        </w:rPr>
+        <w:tab/>
+        <w:t>void testAlta() throws Exception{</w:t>
+      </w:r>
+    </w:p>
+    <w:p>
+      <w:pPr>
+        <w:pStyle w:val="Normal"/>
+        <w:spacing w:before="0" w:after="0"/>
+        <w:rPr>
+          <w:sz w:val="18"/>
+          <w:szCs w:val="18"/>
+        </w:rPr>
+      </w:pPr>
+      <w:r>
+        <w:rPr>
+          <w:sz w:val="18"/>
+          <w:szCs w:val="18"/>
+        </w:rPr>
+        <w:tab/>
+        <w:tab/>
+        <w:t>mock.perform(post("/curso")</w:t>
+      </w:r>
+    </w:p>
+    <w:p>
+      <w:pPr>
+        <w:pStyle w:val="Normal"/>
+        <w:spacing w:before="0" w:after="0"/>
+        <w:rPr>
+          <w:sz w:val="18"/>
+          <w:szCs w:val="18"/>
+        </w:rPr>
+      </w:pPr>
+      <w:r>
+        <w:rPr>
+          <w:sz w:val="18"/>
+          <w:szCs w:val="18"/>
+        </w:rPr>
+        <w:tab/>
+        <w:tab/>
+        <w:tab/>
+        <w:tab/>
+        <w:t>.contentType(MediaType.APPLICATION_JSON)</w:t>
+      </w:r>
+    </w:p>
+    <w:p>
+      <w:pPr>
+        <w:pStyle w:val="Normal"/>
+        <w:spacing w:before="0" w:after="0"/>
+        <w:rPr>
+          <w:sz w:val="18"/>
+          <w:szCs w:val="18"/>
+        </w:rPr>
+      </w:pPr>
+      <w:r>
+        <w:rPr>
+          <w:sz w:val="18"/>
+          <w:szCs w:val="18"/>
+        </w:rPr>
+        <w:tab/>
+        <w:tab/>
+        <w:tab/>
+        <w:tab/>
+        <w:t>.content("{\"nombre\":\"Angular 10\",\"duracion\":40,\"horario\":\"tarde\"}")</w:t>
+      </w:r>
+    </w:p>
+    <w:p>
+      <w:pPr>
+        <w:pStyle w:val="Normal"/>
+        <w:spacing w:before="0" w:after="0"/>
+        <w:rPr>
+          <w:sz w:val="18"/>
+          <w:szCs w:val="18"/>
+        </w:rPr>
+      </w:pPr>
+      <w:r>
+        <w:rPr>
+          <w:sz w:val="18"/>
+          <w:szCs w:val="18"/>
+        </w:rPr>
+        <w:tab/>
+        <w:tab/>
+        <w:tab/>
+        <w:tab/>
+        <w:t>).andDo(print());</w:t>
+      </w:r>
+    </w:p>
+    <w:p>
+      <w:pPr>
+        <w:pStyle w:val="Normal"/>
+        <w:spacing w:before="0" w:after="0"/>
+        <w:rPr>
+          <w:sz w:val="18"/>
+          <w:szCs w:val="18"/>
+        </w:rPr>
+      </w:pPr>
+      <w:r>
+        <w:rPr>
+          <w:sz w:val="18"/>
+          <w:szCs w:val="18"/>
+        </w:rPr>
+        <w:tab/>
+        <w:t>}</w:t>
+      </w:r>
+    </w:p>
+    <w:p>
+      <w:pPr>
+        <w:pStyle w:val="Normal"/>
+        <w:spacing w:before="0" w:after="0"/>
+        <w:rPr>
+          <w:sz w:val="18"/>
+          <w:szCs w:val="18"/>
+        </w:rPr>
+      </w:pPr>
+      <w:r>
+        <w:rPr>
+          <w:sz w:val="18"/>
+          <w:szCs w:val="18"/>
+        </w:rPr>
+        <w:tab/>
+      </w:r>
+    </w:p>
+    <w:p>
+      <w:pPr>
+        <w:pStyle w:val="Normal"/>
+        <w:spacing w:before="0" w:after="0"/>
+        <w:rPr>
+          <w:sz w:val="18"/>
+          <w:szCs w:val="18"/>
+        </w:rPr>
+      </w:pPr>
+      <w:r>
+        <w:rPr>
+          <w:sz w:val="18"/>
+          <w:szCs w:val="18"/>
+        </w:rPr>
+        <w:tab/>
+        <w:t>@Test</w:t>
+      </w:r>
+    </w:p>
+    <w:p>
+      <w:pPr>
+        <w:pStyle w:val="Normal"/>
+        <w:spacing w:before="0" w:after="0"/>
+        <w:rPr>
+          <w:sz w:val="18"/>
+          <w:szCs w:val="18"/>
+        </w:rPr>
+      </w:pPr>
+      <w:r>
+        <w:rPr>
+          <w:sz w:val="18"/>
+          <w:szCs w:val="18"/>
+        </w:rPr>
+        <w:tab/>
+        <w:t>@Order(3)</w:t>
+      </w:r>
+    </w:p>
+    <w:p>
+      <w:pPr>
+        <w:pStyle w:val="Normal"/>
+        <w:spacing w:before="0" w:after="0"/>
+        <w:rPr>
+          <w:sz w:val="18"/>
+          <w:szCs w:val="18"/>
+        </w:rPr>
+      </w:pPr>
+      <w:r>
+        <w:rPr>
+          <w:sz w:val="18"/>
+          <w:szCs w:val="18"/>
+        </w:rPr>
+        <w:tab/>
+        <w:t>void testActualizacion() throws Exception{</w:t>
+      </w:r>
+    </w:p>
+    <w:p>
+      <w:pPr>
+        <w:pStyle w:val="Normal"/>
+        <w:spacing w:before="0" w:after="0"/>
+        <w:rPr>
+          <w:sz w:val="18"/>
+          <w:szCs w:val="18"/>
+        </w:rPr>
+      </w:pPr>
+      <w:r>
+        <w:rPr>
+          <w:sz w:val="18"/>
+          <w:szCs w:val="18"/>
+        </w:rPr>
+        <w:tab/>
+        <w:tab/>
+        <w:t>mock.perform(put("/curso")</w:t>
+      </w:r>
+    </w:p>
+    <w:p>
+      <w:pPr>
+        <w:pStyle w:val="Normal"/>
+        <w:spacing w:before="0" w:after="0"/>
+        <w:rPr>
+          <w:sz w:val="18"/>
+          <w:szCs w:val="18"/>
+        </w:rPr>
+      </w:pPr>
+      <w:r>
+        <w:rPr>
+          <w:sz w:val="18"/>
+          <w:szCs w:val="18"/>
+        </w:rPr>
+        <w:tab/>
+        <w:tab/>
+        <w:tab/>
+        <w:tab/>
+        <w:t>.contentType(MediaType.APPLICATION_JSON)</w:t>
+      </w:r>
+    </w:p>
+    <w:p>
+      <w:pPr>
+        <w:pStyle w:val="Normal"/>
+        <w:spacing w:before="0" w:after="0"/>
+        <w:rPr>
+          <w:sz w:val="18"/>
+          <w:szCs w:val="18"/>
+        </w:rPr>
+      </w:pPr>
+      <w:r>
+        <w:rPr>
+          <w:sz w:val="18"/>
+          <w:szCs w:val="18"/>
+        </w:rPr>
+        <w:tab/>
+        <w:tab/>
+        <w:tab/>
+        <w:tab/>
+        <w:t>.content("{\"nombre\":\"Angular 10\",\"duracion\":80,\"horario\":\"mañana\"}")</w:t>
+      </w:r>
+    </w:p>
+    <w:p>
+      <w:pPr>
+        <w:pStyle w:val="Normal"/>
+        <w:spacing w:before="0" w:after="0"/>
+        <w:rPr>
+          <w:sz w:val="18"/>
+          <w:szCs w:val="18"/>
+        </w:rPr>
+      </w:pPr>
+      <w:r>
+        <w:rPr>
+          <w:sz w:val="18"/>
+          <w:szCs w:val="18"/>
+        </w:rPr>
+        <w:tab/>
+        <w:tab/>
+        <w:tab/>
+        <w:tab/>
+        <w:t>).andDo(print());</w:t>
+      </w:r>
+    </w:p>
+    <w:p>
+      <w:pPr>
+        <w:pStyle w:val="Normal"/>
+        <w:spacing w:before="0" w:after="0"/>
+        <w:rPr>
+          <w:sz w:val="18"/>
+          <w:szCs w:val="18"/>
+        </w:rPr>
+      </w:pPr>
+      <w:r>
+        <w:rPr>
+          <w:sz w:val="18"/>
+          <w:szCs w:val="18"/>
+        </w:rPr>
+        <w:tab/>
+        <w:t>}</w:t>
+      </w:r>
+    </w:p>
+    <w:p>
+      <w:pPr>
+        <w:pStyle w:val="Normal"/>
+        <w:spacing w:before="0" w:after="0"/>
+        <w:rPr>
+          <w:sz w:val="18"/>
+          <w:szCs w:val="18"/>
+        </w:rPr>
+      </w:pPr>
+      <w:r>
+        <w:rPr>
+          <w:sz w:val="18"/>
+          <w:szCs w:val="18"/>
+        </w:rPr>
+      </w:r>
+    </w:p>
+    <w:p>
+      <w:pPr>
+        <w:pStyle w:val="Normal"/>
+        <w:spacing w:before="0" w:after="0"/>
+        <w:rPr>
+          <w:sz w:val="18"/>
+          <w:szCs w:val="18"/>
+        </w:rPr>
+      </w:pPr>
+      <w:r>
+        <w:rPr>
+          <w:sz w:val="18"/>
+          <w:szCs w:val="18"/>
+        </w:rPr>
+        <w:t>}</w:t>
+      </w:r>
+    </w:p>
+    <w:p>
+      <w:pPr>
+        <w:pStyle w:val="Normal"/>
+        <w:spacing w:before="0" w:after="0"/>
+        <w:rPr>
+          <w:sz w:val="18"/>
+          <w:szCs w:val="18"/>
+        </w:rPr>
+      </w:pPr>
+      <w:r>
+        <w:rPr>
+          <w:sz w:val="18"/>
+          <w:szCs w:val="18"/>
+        </w:rPr>
+      </w:r>
+    </w:p>
+    <w:p>
+      <w:pPr>
+        <w:pStyle w:val="Normal"/>
+        <w:rPr/>
+      </w:pPr>
+      <w:r>
+        <w:rPr/>
+        <w:t>Para ejecutar las pruebas, clic derecho sobre ApplicationTest.java</w:t>
+      </w:r>
+    </w:p>
+    <w:p>
+      <w:pPr>
+        <w:pStyle w:val="Normal"/>
+        <w:rPr/>
+      </w:pPr>
+      <w:r>
+        <w:rPr/>
         <w:drawing>
-          <wp:inline distT="0" distB="0" distL="0" distR="0" wp14:anchorId="1D99D8E3" wp14:editId="4B3F1221">
+          <wp:inline distT="0" distB="0" distL="0" distR="0">
             <wp:extent cx="5612130" cy="1043305"/>
-            <wp:effectExtent l="0" t="0" r="7620" b="4445"/>
+            <wp:effectExtent l="0" t="0" r="0" b="0"/>
             <wp:docPr id="1" name="Imagen 1" descr="Interfaz de usuario gráfica, Aplicación&#10;&#10;Descripción generada automáticamente"/>
             <wp:cNvGraphicFramePr>
               <a:graphicFrameLocks xmlns:a="http://schemas.openxmlformats.org/drawingml/2006/main" noChangeAspect="1"/>
@@ -169,15 +1288,17 @@
                 <pic:pic xmlns:pic="http://schemas.openxmlformats.org/drawingml/2006/picture">
                   <pic:nvPicPr>
                     <pic:cNvPr id="1" name="Imagen 1" descr="Interfaz de usuario gráfica, Aplicación&#10;&#10;Descripción generada automáticamente"/>
-                    <pic:cNvPicPr/>
+                    <pic:cNvPicPr>
+                      <a:picLocks noChangeAspect="1" noChangeArrowheads="1"/>
+                    </pic:cNvPicPr>
                   </pic:nvPicPr>
                   <pic:blipFill>
-                    <a:blip r:embed="rId6"/>
+                    <a:blip r:embed="rId5"/>
                     <a:stretch>
                       <a:fillRect/>
                     </a:stretch>
                   </pic:blipFill>
-                  <pic:spPr>
+                  <pic:spPr bwMode="auto">
                     <a:xfrm>
                       <a:off x="0" y="0"/>
                       <a:ext cx="5612130" cy="1043305"/>
@@ -193,21 +1314,36 @@
         </w:drawing>
       </w:r>
     </w:p>
-    <w:p/>
-    <w:p>
-      <w:r>
+    <w:p>
+      <w:pPr>
+        <w:pStyle w:val="Normal"/>
+        <w:rPr/>
+      </w:pPr>
+      <w:r>
+        <w:rPr/>
+      </w:r>
+    </w:p>
+    <w:p>
+      <w:pPr>
+        <w:pStyle w:val="Normal"/>
+        <w:rPr/>
+      </w:pPr>
+      <w:r>
+        <w:rPr/>
         <w:t>Al ejecutarlo realiza las operaciones y se va viendo en consola</w:t>
       </w:r>
     </w:p>
     <w:p>
-      <w:r>
-        <w:rPr>
-          <w:noProof/>
-        </w:rPr>
+      <w:pPr>
+        <w:pStyle w:val="Normal"/>
+        <w:rPr/>
+      </w:pPr>
+      <w:r>
+        <w:rPr/>
         <w:drawing>
-          <wp:inline distT="0" distB="0" distL="0" distR="0" wp14:anchorId="7F1D4FC3" wp14:editId="2EA9BFD4">
+          <wp:inline distT="0" distB="0" distL="0" distR="0">
             <wp:extent cx="5612130" cy="2224405"/>
-            <wp:effectExtent l="0" t="0" r="7620" b="4445"/>
+            <wp:effectExtent l="0" t="0" r="0" b="0"/>
             <wp:docPr id="2" name="Imagen 2" descr="Interfaz de usuario gráfica, Texto, Aplicación, Correo electrónico&#10;&#10;Descripción generada automáticamente"/>
             <wp:cNvGraphicFramePr>
               <a:graphicFrameLocks xmlns:a="http://schemas.openxmlformats.org/drawingml/2006/main" noChangeAspect="1"/>
@@ -217,15 +1353,17 @@
                 <pic:pic xmlns:pic="http://schemas.openxmlformats.org/drawingml/2006/picture">
                   <pic:nvPicPr>
                     <pic:cNvPr id="2" name="Imagen 2" descr="Interfaz de usuario gráfica, Texto, Aplicación, Correo electrónico&#10;&#10;Descripción generada automáticamente"/>
-                    <pic:cNvPicPr/>
+                    <pic:cNvPicPr>
+                      <a:picLocks noChangeAspect="1" noChangeArrowheads="1"/>
+                    </pic:cNvPicPr>
                   </pic:nvPicPr>
                   <pic:blipFill>
-                    <a:blip r:embed="rId7"/>
+                    <a:blip r:embed="rId6"/>
                     <a:stretch>
                       <a:fillRect/>
                     </a:stretch>
                   </pic:blipFill>
-                  <pic:spPr>
+                  <pic:spPr bwMode="auto">
                     <a:xfrm>
                       <a:off x="0" y="0"/>
                       <a:ext cx="5612130" cy="2224405"/>
@@ -241,22 +1379,72 @@
         </w:drawing>
       </w:r>
     </w:p>
-    <w:p/>
-    <w:p>
-      <w:r>
+    <w:p>
+      <w:pPr>
+        <w:pStyle w:val="Normal"/>
+        <w:rPr/>
+      </w:pPr>
+      <w:r>
+        <w:rPr/>
+        <w:t>En el apartado Body es donde nos muestra toda la informacion que trajo</w:t>
+      </w:r>
+    </w:p>
+    <w:p>
+      <w:pPr>
+        <w:pStyle w:val="Normal"/>
+        <w:rPr>
+          <w:b/>
+          <w:b/>
+          <w:bCs/>
+        </w:rPr>
+      </w:pPr>
+      <w:r>
+        <w:rPr>
+          <w:rFonts w:ascii="Udemy Sans;SF Pro Text;apple-system;BlinkMacSystemFont;Roboto;Segoe UI;Helvetica;Arial;sans-serif;Apple Color Emoji;Segoe UI Emoji;Segoe UI Symbol" w:hAnsi="Udemy Sans;SF Pro Text;apple-system;BlinkMacSystemFont;Roboto;Segoe UI;Helvetica;Arial;sans-serif;Apple Color Emoji;Segoe UI Emoji;Segoe UI Symbol"/>
+          <w:b/>
+          <w:bCs/>
+          <w:i w:val="false"/>
+          <w:caps w:val="false"/>
+          <w:smallCaps w:val="false"/>
+          <w:color w:val="1C1D1F"/>
+          <w:spacing w:val="0"/>
+          <w:sz w:val="21"/>
+        </w:rPr>
+        <w:t>17. Utilización de la herramienta Postman</w:t>
+      </w:r>
+      <w:r>
+        <w:rPr>
+          <w:b/>
+          <w:bCs/>
+        </w:rPr>
+        <w:t xml:space="preserve"> </w:t>
+      </w:r>
+    </w:p>
+    <w:p>
+      <w:pPr>
+        <w:pStyle w:val="Normal"/>
+        <w:rPr/>
+      </w:pPr>
+      <w:r>
+        <w:rPr/>
         <w:t xml:space="preserve">También podemos utilizar Postman </w:t>
       </w:r>
     </w:p>
-    <w:p/>
-    <w:p>
-      <w:r>
-        <w:rPr>
-          <w:noProof/>
-        </w:rPr>
+    <w:p>
+      <w:pPr>
+        <w:pStyle w:val="Normal"/>
+        <w:widowControl/>
+        <w:bidi w:val="0"/>
+        <w:spacing w:lineRule="auto" w:line="259" w:before="0" w:after="160"/>
+        <w:jc w:val="left"/>
+        <w:rPr/>
+      </w:pPr>
+      <w:r>
+        <w:rPr/>
         <w:drawing>
-          <wp:inline distT="0" distB="0" distL="0" distR="0" wp14:anchorId="4154E175" wp14:editId="256FBC7C">
+          <wp:inline distT="0" distB="0" distL="0" distR="0">
             <wp:extent cx="5612130" cy="4472305"/>
-            <wp:effectExtent l="0" t="0" r="7620" b="4445"/>
+            <wp:effectExtent l="0" t="0" r="0" b="0"/>
             <wp:docPr id="3" name="Imagen 3" descr="Captura de pantalla de computadora&#10;&#10;Descripción generada automáticamente"/>
             <wp:cNvGraphicFramePr>
               <a:graphicFrameLocks xmlns:a="http://schemas.openxmlformats.org/drawingml/2006/main" noChangeAspect="1"/>
@@ -266,15 +1454,17 @@
                 <pic:pic xmlns:pic="http://schemas.openxmlformats.org/drawingml/2006/picture">
                   <pic:nvPicPr>
                     <pic:cNvPr id="3" name="Imagen 3" descr="Captura de pantalla de computadora&#10;&#10;Descripción generada automáticamente"/>
-                    <pic:cNvPicPr/>
+                    <pic:cNvPicPr>
+                      <a:picLocks noChangeAspect="1" noChangeArrowheads="1"/>
+                    </pic:cNvPicPr>
                   </pic:nvPicPr>
                   <pic:blipFill>
-                    <a:blip r:embed="rId8"/>
+                    <a:blip r:embed="rId7"/>
                     <a:stretch>
                       <a:fillRect/>
                     </a:stretch>
                   </pic:blipFill>
-                  <pic:spPr>
+                  <pic:spPr bwMode="auto">
                     <a:xfrm>
                       <a:off x="0" y="0"/>
                       <a:ext cx="5612130" cy="4472305"/>
@@ -291,43 +1481,147 @@
       </w:r>
     </w:p>
     <w:sectPr>
+      <w:type w:val="nextPage"/>
       <w:pgSz w:w="12240" w:h="15840"/>
-      <w:pgMar w:top="1417" w:right="1701" w:bottom="1417" w:left="1701" w:header="708" w:footer="708" w:gutter="0"/>
-      <w:cols w:space="708"/>
-      <w:docGrid w:linePitch="360"/>
+      <w:pgMar w:left="1701" w:right="1701" w:header="0" w:top="1417" w:footer="0" w:bottom="1417" w:gutter="0"/>
+      <w:pgNumType w:fmt="decimal"/>
+      <w:formProt w:val="false"/>
+      <w:textDirection w:val="lrTb"/>
+      <w:docGrid w:type="default" w:linePitch="360" w:charSpace="4096"/>
     </w:sectPr>
   </w:body>
 </w:document>
 </file>
 
+<file path=word/numbering.xml><?xml version="1.0" encoding="utf-8"?>
+<w:numbering xmlns:w="http://schemas.openxmlformats.org/wordprocessingml/2006/main" xmlns:o="urn:schemas-microsoft-com:office:office" xmlns:r="http://schemas.openxmlformats.org/officeDocument/2006/relationships" xmlns:v="urn:schemas-microsoft-com:vml">
+  <w:abstractNum w:abstractNumId="1">
+    <w:lvl w:ilvl="0">
+      <w:start w:val="1"/>
+      <w:pStyle w:val="Ttulo1"/>
+      <w:numFmt w:val="none"/>
+      <w:suff w:val="nothing"/>
+      <w:lvlText w:val=""/>
+      <w:lvlJc w:val="left"/>
+      <w:pPr>
+        <w:ind w:left="0" w:hanging="0"/>
+      </w:pPr>
+    </w:lvl>
+    <w:lvl w:ilvl="1">
+      <w:start w:val="1"/>
+      <w:pStyle w:val="Ttulo2"/>
+      <w:numFmt w:val="none"/>
+      <w:suff w:val="nothing"/>
+      <w:lvlText w:val=""/>
+      <w:lvlJc w:val="left"/>
+      <w:pPr>
+        <w:ind w:left="0" w:hanging="0"/>
+      </w:pPr>
+    </w:lvl>
+    <w:lvl w:ilvl="2">
+      <w:start w:val="1"/>
+      <w:pStyle w:val="Ttulo3"/>
+      <w:numFmt w:val="none"/>
+      <w:suff w:val="nothing"/>
+      <w:lvlText w:val=""/>
+      <w:lvlJc w:val="left"/>
+      <w:pPr>
+        <w:ind w:left="0" w:hanging="0"/>
+      </w:pPr>
+    </w:lvl>
+    <w:lvl w:ilvl="3">
+      <w:start w:val="1"/>
+      <w:numFmt w:val="none"/>
+      <w:suff w:val="nothing"/>
+      <w:lvlText w:val=""/>
+      <w:lvlJc w:val="left"/>
+      <w:pPr>
+        <w:ind w:left="0" w:hanging="0"/>
+      </w:pPr>
+    </w:lvl>
+    <w:lvl w:ilvl="4">
+      <w:start w:val="1"/>
+      <w:numFmt w:val="none"/>
+      <w:suff w:val="nothing"/>
+      <w:lvlText w:val=""/>
+      <w:lvlJc w:val="left"/>
+      <w:pPr>
+        <w:ind w:left="0" w:hanging="0"/>
+      </w:pPr>
+    </w:lvl>
+    <w:lvl w:ilvl="5">
+      <w:start w:val="1"/>
+      <w:numFmt w:val="none"/>
+      <w:suff w:val="nothing"/>
+      <w:lvlText w:val=""/>
+      <w:lvlJc w:val="left"/>
+      <w:pPr>
+        <w:ind w:left="0" w:hanging="0"/>
+      </w:pPr>
+    </w:lvl>
+    <w:lvl w:ilvl="6">
+      <w:start w:val="1"/>
+      <w:numFmt w:val="none"/>
+      <w:suff w:val="nothing"/>
+      <w:lvlText w:val=""/>
+      <w:lvlJc w:val="left"/>
+      <w:pPr>
+        <w:ind w:left="0" w:hanging="0"/>
+      </w:pPr>
+    </w:lvl>
+    <w:lvl w:ilvl="7">
+      <w:start w:val="1"/>
+      <w:numFmt w:val="none"/>
+      <w:suff w:val="nothing"/>
+      <w:lvlText w:val=""/>
+      <w:lvlJc w:val="left"/>
+      <w:pPr>
+        <w:ind w:left="0" w:hanging="0"/>
+      </w:pPr>
+    </w:lvl>
+    <w:lvl w:ilvl="8">
+      <w:start w:val="1"/>
+      <w:numFmt w:val="none"/>
+      <w:suff w:val="nothing"/>
+      <w:lvlText w:val=""/>
+      <w:lvlJc w:val="left"/>
+      <w:pPr>
+        <w:ind w:left="0" w:hanging="0"/>
+      </w:pPr>
+    </w:lvl>
+  </w:abstractNum>
+  <w:num w:numId="1">
+    <w:abstractNumId w:val="1"/>
+  </w:num>
+</w:numbering>
+</file>
+
 <file path=word/styles.xml><?xml version="1.0" encoding="utf-8"?>
-<w:styles xmlns:mc="http://schemas.openxmlformats.org/markup-compatibility/2006" xmlns:r="http://schemas.openxmlformats.org/officeDocument/2006/relationships" xmlns:w="http://schemas.openxmlformats.org/wordprocessingml/2006/main" xmlns:w14="http://schemas.microsoft.com/office/word/2010/wordml" xmlns:w15="http://schemas.microsoft.com/office/word/2012/wordml" xmlns:w16cex="http://schemas.microsoft.com/office/word/2018/wordml/cex" xmlns:w16cid="http://schemas.microsoft.com/office/word/2016/wordml/cid" xmlns:w16="http://schemas.microsoft.com/office/word/2018/wordml" xmlns:w16sdtdh="http://schemas.microsoft.com/office/word/2020/wordml/sdtdatahash" xmlns:w16se="http://schemas.microsoft.com/office/word/2015/wordml/symex" mc:Ignorable="w14 w15 w16se w16cid w16 w16cex w16sdtdh">
+<w:styles xmlns:w="http://schemas.openxmlformats.org/wordprocessingml/2006/main" xmlns:w14="http://schemas.microsoft.com/office/word/2010/wordml" xmlns:mc="http://schemas.openxmlformats.org/markup-compatibility/2006" mc:Ignorable="w14">
   <w:docDefaults>
     <w:rPrDefault>
       <w:rPr>
-        <w:rFonts w:asciiTheme="minorHAnsi" w:eastAsiaTheme="minorHAnsi" w:hAnsiTheme="minorHAnsi" w:cstheme="minorBidi"/>
+        <w:rFonts w:ascii="Calibri" w:hAnsi="Calibri" w:eastAsia="Calibri" w:cs="" w:asciiTheme="minorHAnsi" w:cstheme="minorBidi" w:eastAsiaTheme="minorHAnsi" w:hAnsiTheme="minorHAnsi"/>
         <w:sz w:val="22"/>
         <w:szCs w:val="22"/>
         <w:lang w:val="es-MX" w:eastAsia="en-US" w:bidi="ar-SA"/>
       </w:rPr>
     </w:rPrDefault>
     <w:pPrDefault>
-      <w:pPr>
-        <w:spacing w:after="160" w:line="259" w:lineRule="auto"/>
-      </w:pPr>
+      <w:pPr/>
     </w:pPrDefault>
   </w:docDefaults>
   <w:latentStyles w:defLockedState="0" w:defUIPriority="99" w:defSemiHidden="0" w:defUnhideWhenUsed="0" w:defQFormat="0" w:count="376">
     <w:lsdException w:name="Normal" w:uiPriority="0" w:qFormat="1"/>
     <w:lsdException w:name="heading 1" w:uiPriority="9" w:qFormat="1"/>
-    <w:lsdException w:name="heading 2" w:semiHidden="1" w:uiPriority="9" w:unhideWhenUsed="1" w:qFormat="1"/>
-    <w:lsdException w:name="heading 3" w:semiHidden="1" w:uiPriority="9" w:unhideWhenUsed="1" w:qFormat="1"/>
-    <w:lsdException w:name="heading 4" w:semiHidden="1" w:uiPriority="9" w:unhideWhenUsed="1" w:qFormat="1"/>
-    <w:lsdException w:name="heading 5" w:semiHidden="1" w:uiPriority="9" w:unhideWhenUsed="1" w:qFormat="1"/>
-    <w:lsdException w:name="heading 6" w:semiHidden="1" w:uiPriority="9" w:unhideWhenUsed="1" w:qFormat="1"/>
-    <w:lsdException w:name="heading 7" w:semiHidden="1" w:uiPriority="9" w:unhideWhenUsed="1" w:qFormat="1"/>
-    <w:lsdException w:name="heading 8" w:semiHidden="1" w:uiPriority="9" w:unhideWhenUsed="1" w:qFormat="1"/>
-    <w:lsdException w:name="heading 9" w:semiHidden="1" w:uiPriority="9" w:unhideWhenUsed="1" w:qFormat="1"/>
+    <w:lsdException w:name="heading 2" w:uiPriority="9" w:semiHidden="1" w:unhideWhenUsed="1" w:qFormat="1"/>
+    <w:lsdException w:name="heading 3" w:uiPriority="9" w:semiHidden="1" w:unhideWhenUsed="1" w:qFormat="1"/>
+    <w:lsdException w:name="heading 4" w:uiPriority="9" w:semiHidden="1" w:unhideWhenUsed="1" w:qFormat="1"/>
+    <w:lsdException w:name="heading 5" w:uiPriority="9" w:semiHidden="1" w:unhideWhenUsed="1" w:qFormat="1"/>
+    <w:lsdException w:name="heading 6" w:uiPriority="9" w:semiHidden="1" w:unhideWhenUsed="1" w:qFormat="1"/>
+    <w:lsdException w:name="heading 7" w:uiPriority="9" w:semiHidden="1" w:unhideWhenUsed="1" w:qFormat="1"/>
+    <w:lsdException w:name="heading 8" w:uiPriority="9" w:semiHidden="1" w:unhideWhenUsed="1" w:qFormat="1"/>
+    <w:lsdException w:name="heading 9" w:uiPriority="9" w:semiHidden="1" w:unhideWhenUsed="1" w:qFormat="1"/>
     <w:lsdException w:name="index 1" w:semiHidden="1" w:unhideWhenUsed="1"/>
     <w:lsdException w:name="index 2" w:semiHidden="1" w:unhideWhenUsed="1"/>
     <w:lsdException w:name="index 3" w:semiHidden="1" w:unhideWhenUsed="1"/>
@@ -337,22 +1631,22 @@
     <w:lsdException w:name="index 7" w:semiHidden="1" w:unhideWhenUsed="1"/>
     <w:lsdException w:name="index 8" w:semiHidden="1" w:unhideWhenUsed="1"/>
     <w:lsdException w:name="index 9" w:semiHidden="1" w:unhideWhenUsed="1"/>
-    <w:lsdException w:name="toc 1" w:semiHidden="1" w:uiPriority="39" w:unhideWhenUsed="1"/>
-    <w:lsdException w:name="toc 2" w:semiHidden="1" w:uiPriority="39" w:unhideWhenUsed="1"/>
-    <w:lsdException w:name="toc 3" w:semiHidden="1" w:uiPriority="39" w:unhideWhenUsed="1"/>
-    <w:lsdException w:name="toc 4" w:semiHidden="1" w:uiPriority="39" w:unhideWhenUsed="1"/>
-    <w:lsdException w:name="toc 5" w:semiHidden="1" w:uiPriority="39" w:unhideWhenUsed="1"/>
-    <w:lsdException w:name="toc 6" w:semiHidden="1" w:uiPriority="39" w:unhideWhenUsed="1"/>
-    <w:lsdException w:name="toc 7" w:semiHidden="1" w:uiPriority="39" w:unhideWhenUsed="1"/>
-    <w:lsdException w:name="toc 8" w:semiHidden="1" w:uiPriority="39" w:unhideWhenUsed="1"/>
-    <w:lsdException w:name="toc 9" w:semiHidden="1" w:uiPriority="39" w:unhideWhenUsed="1"/>
+    <w:lsdException w:name="toc 1" w:uiPriority="39" w:semiHidden="1" w:unhideWhenUsed="1"/>
+    <w:lsdException w:name="toc 2" w:uiPriority="39" w:semiHidden="1" w:unhideWhenUsed="1"/>
+    <w:lsdException w:name="toc 3" w:uiPriority="39" w:semiHidden="1" w:unhideWhenUsed="1"/>
+    <w:lsdException w:name="toc 4" w:uiPriority="39" w:semiHidden="1" w:unhideWhenUsed="1"/>
+    <w:lsdException w:name="toc 5" w:uiPriority="39" w:semiHidden="1" w:unhideWhenUsed="1"/>
+    <w:lsdException w:name="toc 6" w:uiPriority="39" w:semiHidden="1" w:unhideWhenUsed="1"/>
+    <w:lsdException w:name="toc 7" w:uiPriority="39" w:semiHidden="1" w:unhideWhenUsed="1"/>
+    <w:lsdException w:name="toc 8" w:uiPriority="39" w:semiHidden="1" w:unhideWhenUsed="1"/>
+    <w:lsdException w:name="toc 9" w:uiPriority="39" w:semiHidden="1" w:unhideWhenUsed="1"/>
     <w:lsdException w:name="Normal Indent" w:semiHidden="1" w:unhideWhenUsed="1"/>
     <w:lsdException w:name="footnote text" w:semiHidden="1" w:unhideWhenUsed="1"/>
     <w:lsdException w:name="annotation text" w:semiHidden="1" w:unhideWhenUsed="1"/>
     <w:lsdException w:name="header" w:semiHidden="1" w:unhideWhenUsed="1"/>
     <w:lsdException w:name="footer" w:semiHidden="1" w:unhideWhenUsed="1"/>
     <w:lsdException w:name="index heading" w:semiHidden="1" w:unhideWhenUsed="1"/>
-    <w:lsdException w:name="caption" w:semiHidden="1" w:uiPriority="35" w:unhideWhenUsed="1" w:qFormat="1"/>
+    <w:lsdException w:name="caption" w:uiPriority="35" w:semiHidden="1" w:unhideWhenUsed="1" w:qFormat="1"/>
     <w:lsdException w:name="table of figures" w:semiHidden="1" w:unhideWhenUsed="1"/>
     <w:lsdException w:name="envelope address" w:semiHidden="1" w:unhideWhenUsed="1"/>
     <w:lsdException w:name="envelope return" w:semiHidden="1" w:unhideWhenUsed="1"/>
@@ -383,7 +1677,7 @@
     <w:lsdException w:name="Title" w:uiPriority="10" w:qFormat="1"/>
     <w:lsdException w:name="Closing" w:semiHidden="1" w:unhideWhenUsed="1"/>
     <w:lsdException w:name="Signature" w:semiHidden="1" w:unhideWhenUsed="1"/>
-    <w:lsdException w:name="Default Paragraph Font" w:semiHidden="1" w:uiPriority="1" w:unhideWhenUsed="1"/>
+    <w:lsdException w:name="Default Paragraph Font" w:uiPriority="1" w:semiHidden="1" w:unhideWhenUsed="1"/>
     <w:lsdException w:name="Body Text" w:semiHidden="1" w:unhideWhenUsed="1"/>
     <w:lsdException w:name="Body Text Indent" w:semiHidden="1" w:unhideWhenUsed="1"/>
     <w:lsdException w:name="List Continue" w:semiHidden="1" w:unhideWhenUsed="1"/>
@@ -583,8 +1877,8 @@
     <w:lsdException w:name="Subtle Reference" w:uiPriority="31" w:qFormat="1"/>
     <w:lsdException w:name="Intense Reference" w:uiPriority="32" w:qFormat="1"/>
     <w:lsdException w:name="Book Title" w:uiPriority="33" w:qFormat="1"/>
-    <w:lsdException w:name="Bibliography" w:semiHidden="1" w:uiPriority="37" w:unhideWhenUsed="1"/>
-    <w:lsdException w:name="TOC Heading" w:semiHidden="1" w:uiPriority="39" w:unhideWhenUsed="1" w:qFormat="1"/>
+    <w:lsdException w:name="Bibliography" w:uiPriority="37" w:semiHidden="1" w:unhideWhenUsed="1"/>
+    <w:lsdException w:name="TOC Heading" w:uiPriority="39" w:semiHidden="1" w:unhideWhenUsed="1" w:qFormat="1"/>
     <w:lsdException w:name="Plain Table 1" w:uiPriority="41"/>
     <w:lsdException w:name="Plain Table 2" w:uiPriority="42"/>
     <w:lsdException w:name="Plain Table 3" w:uiPriority="43"/>
@@ -695,15 +1989,181 @@
     <w:lsdException w:name="Unresolved Mention" w:semiHidden="1" w:unhideWhenUsed="1"/>
     <w:lsdException w:name="Smart Link" w:semiHidden="1" w:unhideWhenUsed="1"/>
   </w:latentStyles>
-  <w:style w:type="paragraph" w:default="1" w:styleId="Normal">
+  <w:style w:type="paragraph" w:styleId="Normal" w:default="1">
     <w:name w:val="Normal"/>
     <w:qFormat/>
+    <w:pPr>
+      <w:widowControl/>
+      <w:bidi w:val="0"/>
+      <w:spacing w:lineRule="auto" w:line="259" w:before="0" w:after="160"/>
+      <w:jc w:val="left"/>
+    </w:pPr>
+    <w:rPr>
+      <w:rFonts w:ascii="Calibri" w:hAnsi="Calibri" w:eastAsia="Calibri" w:cs="" w:asciiTheme="minorHAnsi" w:cstheme="minorBidi" w:eastAsiaTheme="minorHAnsi" w:hAnsiTheme="minorHAnsi"/>
+      <w:color w:val="auto"/>
+      <w:kern w:val="0"/>
+      <w:sz w:val="22"/>
+      <w:szCs w:val="22"/>
+      <w:lang w:val="es-MX" w:eastAsia="en-US" w:bidi="ar-SA"/>
+    </w:rPr>
   </w:style>
-  <w:style w:type="character" w:default="1" w:styleId="Fuentedeprrafopredeter">
+  <w:style w:type="paragraph" w:styleId="Ttulo1">
+    <w:name w:val="Heading 1"/>
+    <w:basedOn w:val="Ttulo"/>
+    <w:next w:val="Cuerpodetexto"/>
+    <w:qFormat/>
+    <w:pPr>
+      <w:numPr>
+        <w:ilvl w:val="0"/>
+        <w:numId w:val="1"/>
+      </w:numPr>
+      <w:spacing w:before="240" w:after="120"/>
+      <w:outlineLvl w:val="0"/>
+    </w:pPr>
+    <w:rPr>
+      <w:rFonts w:ascii="Liberation Serif" w:hAnsi="Liberation Serif" w:eastAsia="Segoe UI" w:cs="Tahoma"/>
+      <w:b/>
+      <w:bCs/>
+      <w:sz w:val="48"/>
+      <w:szCs w:val="48"/>
+    </w:rPr>
+  </w:style>
+  <w:style w:type="paragraph" w:styleId="Ttulo2">
+    <w:name w:val="Heading 2"/>
+    <w:basedOn w:val="Ttulo"/>
+    <w:next w:val="Cuerpodetexto"/>
+    <w:qFormat/>
+    <w:pPr>
+      <w:numPr>
+        <w:ilvl w:val="1"/>
+        <w:numId w:val="1"/>
+      </w:numPr>
+      <w:spacing w:before="200" w:after="120"/>
+      <w:outlineLvl w:val="1"/>
+    </w:pPr>
+    <w:rPr>
+      <w:b/>
+      <w:bCs/>
+      <w:sz w:val="32"/>
+      <w:szCs w:val="32"/>
+    </w:rPr>
+  </w:style>
+  <w:style w:type="paragraph" w:styleId="Ttulo3">
+    <w:name w:val="Heading 3"/>
+    <w:basedOn w:val="Ttulo"/>
+    <w:next w:val="Cuerpodetexto"/>
+    <w:qFormat/>
+    <w:pPr>
+      <w:numPr>
+        <w:ilvl w:val="2"/>
+        <w:numId w:val="1"/>
+      </w:numPr>
+      <w:spacing w:before="140" w:after="120"/>
+      <w:outlineLvl w:val="2"/>
+    </w:pPr>
+    <w:rPr>
+      <w:b/>
+      <w:bCs/>
+      <w:sz w:val="28"/>
+      <w:szCs w:val="28"/>
+    </w:rPr>
+  </w:style>
+  <w:style w:type="character" w:styleId="DefaultParagraphFont" w:default="1">
     <w:name w:val="Default Paragraph Font"/>
     <w:uiPriority w:val="1"/>
     <w:semiHidden/>
     <w:unhideWhenUsed/>
+    <w:qFormat/>
+    <w:rPr/>
+  </w:style>
+  <w:style w:type="character" w:styleId="EnlacedeInternet">
+    <w:name w:val="Enlace de Internet"/>
+    <w:basedOn w:val="DefaultParagraphFont"/>
+    <w:uiPriority w:val="99"/>
+    <w:unhideWhenUsed/>
+    <w:rsid w:val="007c75ff"/>
+    <w:rPr>
+      <w:color w:val="0563C1" w:themeColor="hyperlink"/>
+      <w:u w:val="single"/>
+    </w:rPr>
+  </w:style>
+  <w:style w:type="character" w:styleId="UnresolvedMention">
+    <w:name w:val="Unresolved Mention"/>
+    <w:basedOn w:val="DefaultParagraphFont"/>
+    <w:uiPriority w:val="99"/>
+    <w:semiHidden/>
+    <w:unhideWhenUsed/>
+    <w:qFormat/>
+    <w:rsid w:val="007c75ff"/>
+    <w:rPr>
+      <w:color w:val="605E5C"/>
+      <w:shd w:fill="E1DFDD" w:val="clear"/>
+    </w:rPr>
+  </w:style>
+  <w:style w:type="paragraph" w:styleId="Ttulo">
+    <w:name w:val="Título"/>
+    <w:basedOn w:val="Normal"/>
+    <w:next w:val="Cuerpodetexto"/>
+    <w:qFormat/>
+    <w:pPr>
+      <w:keepNext w:val="true"/>
+      <w:spacing w:before="240" w:after="120"/>
+    </w:pPr>
+    <w:rPr>
+      <w:rFonts w:ascii="Liberation Sans" w:hAnsi="Liberation Sans" w:eastAsia="Microsoft YaHei" w:cs="Arial"/>
+      <w:sz w:val="28"/>
+      <w:szCs w:val="28"/>
+    </w:rPr>
+  </w:style>
+  <w:style w:type="paragraph" w:styleId="Cuerpodetexto">
+    <w:name w:val="Body Text"/>
+    <w:basedOn w:val="Normal"/>
+    <w:pPr>
+      <w:spacing w:lineRule="auto" w:line="276" w:before="0" w:after="140"/>
+    </w:pPr>
+    <w:rPr/>
+  </w:style>
+  <w:style w:type="paragraph" w:styleId="Lista">
+    <w:name w:val="List"/>
+    <w:basedOn w:val="Cuerpodetexto"/>
+    <w:pPr/>
+    <w:rPr>
+      <w:rFonts w:cs="Arial"/>
+    </w:rPr>
+  </w:style>
+  <w:style w:type="paragraph" w:styleId="Leyenda">
+    <w:name w:val="Caption"/>
+    <w:basedOn w:val="Normal"/>
+    <w:qFormat/>
+    <w:pPr>
+      <w:suppressLineNumbers/>
+      <w:spacing w:before="120" w:after="120"/>
+    </w:pPr>
+    <w:rPr>
+      <w:rFonts w:cs="Arial"/>
+      <w:i/>
+      <w:iCs/>
+      <w:sz w:val="24"/>
+      <w:szCs w:val="24"/>
+    </w:rPr>
+  </w:style>
+  <w:style w:type="paragraph" w:styleId="Ndice">
+    <w:name w:val="Índice"/>
+    <w:basedOn w:val="Normal"/>
+    <w:qFormat/>
+    <w:pPr>
+      <w:suppressLineNumbers/>
+    </w:pPr>
+    <w:rPr>
+      <w:rFonts w:cs="Arial"/>
+    </w:rPr>
+  </w:style>
+  <w:style w:type="numbering" w:styleId="NoList" w:default="1">
+    <w:name w:val="No List"/>
+    <w:uiPriority w:val="99"/>
+    <w:semiHidden/>
+    <w:unhideWhenUsed/>
+    <w:qFormat/>
   </w:style>
   <w:style w:type="table" w:default="1" w:styleId="Tablanormal">
     <w:name w:val="Normal Table"/>
@@ -719,35 +2179,6 @@
         <w:right w:w="108" w:type="dxa"/>
       </w:tblCellMar>
     </w:tblPr>
-  </w:style>
-  <w:style w:type="numbering" w:default="1" w:styleId="Sinlista">
-    <w:name w:val="No List"/>
-    <w:uiPriority w:val="99"/>
-    <w:semiHidden/>
-    <w:unhideWhenUsed/>
-  </w:style>
-  <w:style w:type="character" w:styleId="Hipervnculo">
-    <w:name w:val="Hyperlink"/>
-    <w:basedOn w:val="Fuentedeprrafopredeter"/>
-    <w:uiPriority w:val="99"/>
-    <w:unhideWhenUsed/>
-    <w:rsid w:val="007C75FF"/>
-    <w:rPr>
-      <w:color w:val="0563C1" w:themeColor="hyperlink"/>
-      <w:u w:val="single"/>
-    </w:rPr>
-  </w:style>
-  <w:style w:type="character" w:styleId="Mencinsinresolver">
-    <w:name w:val="Unresolved Mention"/>
-    <w:basedOn w:val="Fuentedeprrafopredeter"/>
-    <w:uiPriority w:val="99"/>
-    <w:semiHidden/>
-    <w:unhideWhenUsed/>
-    <w:rsid w:val="007C75FF"/>
-    <w:rPr>
-      <w:color w:val="605E5C"/>
-      <w:shd w:val="clear" w:color="auto" w:fill="E1DFDD"/>
-    </w:rPr>
   </w:style>
 </w:styles>
 </file>
